--- a/Electrical Applications/Theory/Worksheets/EAT Worksheet 01 - Engineering and Scientific Notation.docx
+++ b/Electrical Applications/Theory/Worksheets/EAT Worksheet 01 - Engineering and Scientific Notation.docx
@@ -6419,7 +6419,41 @@
           <w:szCs w:val="20"/>
         </w:rPr>
         <w:lastRenderedPageBreak/>
-        <w:t>This Page Intentionally Almost Blank</w:t>
+        <w:t xml:space="preserve">This page </w:t>
+      </w:r>
+      <w:bookmarkStart w:id="1" w:name="_GoBack"/>
+      <w:bookmarkEnd w:id="1"/>
+      <w:r>
+        <w:rPr>
+          <w:rFonts w:ascii="Verdana" w:hAnsi="Verdana" w:cs="Verdana"/>
+          <w:sz w:val="20"/>
+          <w:szCs w:val="20"/>
+        </w:rPr>
+        <w:t>intentionally a</w:t>
+      </w:r>
+      <w:r>
+        <w:rPr>
+          <w:rFonts w:ascii="Verdana" w:hAnsi="Verdana" w:cs="Verdana"/>
+          <w:sz w:val="20"/>
+          <w:szCs w:val="20"/>
+        </w:rPr>
+        <w:t xml:space="preserve">lmost </w:t>
+      </w:r>
+      <w:r>
+        <w:rPr>
+          <w:rFonts w:ascii="Verdana" w:hAnsi="Verdana" w:cs="Verdana"/>
+          <w:sz w:val="20"/>
+          <w:szCs w:val="20"/>
+        </w:rPr>
+        <w:t>b</w:t>
+      </w:r>
+      <w:r>
+        <w:rPr>
+          <w:rFonts w:ascii="Verdana" w:hAnsi="Verdana" w:cs="Verdana"/>
+          <w:sz w:val="20"/>
+          <w:szCs w:val="20"/>
+        </w:rPr>
+        <w:t>lank</w:t>
       </w:r>
     </w:p>
     <w:sectPr>
@@ -7357,8 +7391,6 @@
         <w:szCs w:val="18"/>
       </w:rPr>
     </w:pPr>
-    <w:bookmarkStart w:id="1" w:name="_GoBack"/>
-    <w:bookmarkEnd w:id="1"/>
     <w:r>
       <w:rPr>
         <w:rFonts w:ascii="BankGothic Lt BT" w:hAnsi="BankGothic Lt BT"/>

--- a/Electrical Applications/Theory/Worksheets/EAT Worksheet 01 - Engineering and Scientific Notation.docx
+++ b/Electrical Applications/Theory/Worksheets/EAT Worksheet 01 - Engineering and Scientific Notation.docx
@@ -14,6 +14,8 @@
           <w:szCs w:val="20"/>
         </w:rPr>
       </w:pPr>
+      <w:bookmarkStart w:id="0" w:name="_GoBack"/>
+      <w:bookmarkEnd w:id="0"/>
       <w:r>
         <w:rPr>
           <w:rFonts w:ascii="Verdana" w:hAnsi="Verdana"/>
@@ -752,7 +754,7 @@
                 <w:sz w:val="20"/>
                 <w:szCs w:val="20"/>
               </w:rPr>
-              <w:t>Symbol</w:t>
+              <w:t>Prefix</w:t>
             </w:r>
           </w:p>
         </w:tc>
@@ -1334,7 +1336,6 @@
                 <w:szCs w:val="20"/>
               </w:rPr>
             </w:pPr>
-            <w:bookmarkStart w:id="0" w:name="OLE_LINK1"/>
             <w:r>
               <w:rPr>
                 <w:rFonts w:ascii="Verdana" w:hAnsi="Verdana" w:cs="Verdana"/>
@@ -1343,7 +1344,6 @@
               </w:rPr>
               <w:t>μ</w:t>
             </w:r>
-            <w:bookmarkEnd w:id="0"/>
           </w:p>
         </w:tc>
         <w:tc>
@@ -6419,17 +6419,7 @@
           <w:szCs w:val="20"/>
         </w:rPr>
         <w:lastRenderedPageBreak/>
-        <w:t xml:space="preserve">This page </w:t>
-      </w:r>
-      <w:bookmarkStart w:id="1" w:name="_GoBack"/>
-      <w:bookmarkEnd w:id="1"/>
-      <w:r>
-        <w:rPr>
-          <w:rFonts w:ascii="Verdana" w:hAnsi="Verdana" w:cs="Verdana"/>
-          <w:sz w:val="20"/>
-          <w:szCs w:val="20"/>
-        </w:rPr>
-        <w:t>intentionally a</w:t>
+        <w:t>This page intentionally a</w:t>
       </w:r>
       <w:r>
         <w:rPr>
@@ -6673,7 +6663,7 @@
         <w:sz w:val="16"/>
         <w:szCs w:val="18"/>
       </w:rPr>
-      <w:t>Electrical Automation</w:t>
+      <w:t>Electrical Technology</w:t>
     </w:r>
     <w:r>
       <w:rPr>
@@ -6958,7 +6948,7 @@
         <w:sz w:val="16"/>
         <w:szCs w:val="18"/>
       </w:rPr>
-      <w:t>Electrical Automation</w:t>
+      <w:t>Electrical Technology</w:t>
     </w:r>
     <w:r>
       <w:rPr>
@@ -7245,7 +7235,7 @@
         <w:sz w:val="16"/>
         <w:szCs w:val="18"/>
       </w:rPr>
-      <w:t>Electrical Automation</w:t>
+      <w:t>Electrical Technology</w:t>
     </w:r>
     <w:r>
       <w:rPr>
@@ -7543,7 +7533,7 @@
         <w:sz w:val="16"/>
         <w:szCs w:val="18"/>
       </w:rPr>
-      <w:t>Electrical Automation</w:t>
+      <w:t>Electrical Technology</w:t>
     </w:r>
     <w:r>
       <w:rPr>
@@ -7760,7 +7750,7 @@
         <w:sz w:val="24"/>
         <w:szCs w:val="24"/>
       </w:rPr>
-      <w:t>Engineering Notation</w:t>
+      <w:t>Engineering and Scientific Notation</w:t>
     </w:r>
     <w:r>
       <w:rPr>
@@ -8221,7 +8211,7 @@
               <w:sz w:val="32"/>
               <w:szCs w:val="32"/>
             </w:rPr>
-            <w:t>Ranken Technical College</w:t>
+            <w:t>Ranken Technical Institute</w:t>
           </w:r>
           <w:r>
             <w:rPr>
